--- a/avance.docx
+++ b/avance.docx
@@ -35,7 +35,7 @@
           <w:lang w:val="es-CO" w:eastAsia="es-CO"/>
         </w:rPr>
         <w:drawing>
-          <wp:inline distT="0" distB="0" distL="0" distR="0">
+          <wp:inline distT="0" distB="0" distL="0" distR="0" wp14:anchorId="75EAA09B" wp14:editId="4520551E">
             <wp:extent cx="1276350" cy="1352550"/>
             <wp:effectExtent l="0" t="0" r="0" b="0"/>
             <wp:docPr id="1" name="Imagen 1" descr="http://upload.wikimedia.org/wikipedia/commons/thumb/b/bd/Uniqlog.PNG/220px-Uniqlog.PNG"/>
@@ -355,7 +355,7 @@
           <w:lang w:val="es-CO" w:eastAsia="es-CO"/>
         </w:rPr>
         <w:drawing>
-          <wp:inline distT="0" distB="0" distL="0" distR="0">
+          <wp:inline distT="0" distB="0" distL="0" distR="0" wp14:anchorId="046E2EA7" wp14:editId="12006C7A">
             <wp:extent cx="5610225" cy="3228975"/>
             <wp:effectExtent l="76200" t="76200" r="142875" b="142875"/>
             <wp:docPr id="2" name="Imagen 2"/>
@@ -456,6 +456,7 @@
           <w:szCs w:val="24"/>
         </w:rPr>
       </w:pPr>
+      <w:commentRangeStart w:id="0"/>
       <w:r>
         <w:rPr>
           <w:rFonts w:ascii="Arial" w:hAnsi="Arial" w:cs="Arial"/>
@@ -541,7 +542,14 @@
         </w:rPr>
         <w:t>especifico</w:t>
       </w:r>
+      <w:commentRangeEnd w:id="0"/>
       <w:proofErr w:type="spellEnd"/>
+      <w:r>
+        <w:rPr>
+          <w:rStyle w:val="Refdecomentario"/>
+        </w:rPr>
+        <w:commentReference w:id="0"/>
+      </w:r>
       <w:r>
         <w:rPr>
           <w:rFonts w:ascii="Arial" w:hAnsi="Arial" w:cs="Arial"/>
@@ -701,8 +709,6 @@
           <w:szCs w:val="24"/>
         </w:rPr>
       </w:pPr>
-      <w:bookmarkStart w:id="0" w:name="_GoBack"/>
-      <w:bookmarkEnd w:id="0"/>
     </w:p>
     <w:sectPr>
       <w:pgSz w:w="12240" w:h="15840"/>
@@ -712,6 +718,51 @@
     </w:sectPr>
   </w:body>
 </w:document>
+</file>
+
+<file path=word/comments.xml><?xml version="1.0" encoding="utf-8"?>
+<w:comments xmlns:wpc="http://schemas.microsoft.com/office/word/2010/wordprocessingCanvas" xmlns:mc="http://schemas.openxmlformats.org/markup-compatibility/2006" xmlns:o="urn:schemas-microsoft-com:office:office" xmlns:r="http://schemas.openxmlformats.org/officeDocument/2006/relationships" xmlns:m="http://schemas.openxmlformats.org/officeDocument/2006/math" xmlns:v="urn:schemas-microsoft-com:vml" xmlns:wp14="http://schemas.microsoft.com/office/word/2010/wordprocessingDrawing" xmlns:wp="http://schemas.openxmlformats.org/drawingml/2006/wordprocessingDrawing" xmlns:w10="urn:schemas-microsoft-com:office:word" xmlns:w="http://schemas.openxmlformats.org/wordprocessingml/2006/main" xmlns:w14="http://schemas.microsoft.com/office/word/2010/wordml" xmlns:w15="http://schemas.microsoft.com/office/word/2012/wordml" xmlns:wpg="http://schemas.microsoft.com/office/word/2010/wordprocessingGroup" xmlns:wpi="http://schemas.microsoft.com/office/word/2010/wordprocessingInk" xmlns:wne="http://schemas.microsoft.com/office/word/2006/wordml" xmlns:wps="http://schemas.microsoft.com/office/word/2010/wordprocessingShape" mc:Ignorable="w14 w15 wp14">
+  <w:comment w:id="0" w:author="Gerardo Lopez" w:date="2016-03-21T12:32:00Z" w:initials="GL">
+    <w:p>
+      <w:pPr>
+        <w:pStyle w:val="Textocomentario"/>
+      </w:pPr>
+      <w:r>
+        <w:rPr>
+          <w:rStyle w:val="Refdecomentario"/>
+        </w:rPr>
+        <w:annotationRef/>
+      </w:r>
+      <w:r>
+        <w:t xml:space="preserve">Comentar que significa las líneas de código que permite guardar en la </w:t>
+      </w:r>
+      <w:proofErr w:type="spellStart"/>
+      <w:r>
+        <w:t>ram</w:t>
+      </w:r>
+      <w:proofErr w:type="spellEnd"/>
+      <w:r>
+        <w:t xml:space="preserve"> y que hace que se genere una rutina especifica en un puerto debido a la entrada del otro puerto.</w:t>
+      </w:r>
+      <w:bookmarkStart w:id="1" w:name="_GoBack"/>
+      <w:bookmarkEnd w:id="1"/>
+    </w:p>
+  </w:comment>
+</w:comments>
+</file>
+
+<file path=word/commentsExtended.xml><?xml version="1.0" encoding="utf-8"?>
+<w15:commentsEx xmlns:wpc="http://schemas.microsoft.com/office/word/2010/wordprocessingCanvas" xmlns:mc="http://schemas.openxmlformats.org/markup-compatibility/2006" xmlns:o="urn:schemas-microsoft-com:office:office" xmlns:r="http://schemas.openxmlformats.org/officeDocument/2006/relationships" xmlns:m="http://schemas.openxmlformats.org/officeDocument/2006/math" xmlns:v="urn:schemas-microsoft-com:vml" xmlns:wp14="http://schemas.microsoft.com/office/word/2010/wordprocessingDrawing" xmlns:wp="http://schemas.openxmlformats.org/drawingml/2006/wordprocessingDrawing" xmlns:w10="urn:schemas-microsoft-com:office:word" xmlns:w="http://schemas.openxmlformats.org/wordprocessingml/2006/main" xmlns:w14="http://schemas.microsoft.com/office/word/2010/wordml" xmlns:w15="http://schemas.microsoft.com/office/word/2012/wordml" xmlns:wpg="http://schemas.microsoft.com/office/word/2010/wordprocessingGroup" xmlns:wpi="http://schemas.microsoft.com/office/word/2010/wordprocessingInk" xmlns:wne="http://schemas.microsoft.com/office/word/2006/wordml" xmlns:wps="http://schemas.microsoft.com/office/word/2010/wordprocessingShape" mc:Ignorable="w14 w15 wp14">
+  <w15:commentEx w15:paraId="1418A649" w15:done="0"/>
+</w15:commentsEx>
+</file>
+
+<file path=word/people.xml><?xml version="1.0" encoding="utf-8"?>
+<w15:people xmlns:wpc="http://schemas.microsoft.com/office/word/2010/wordprocessingCanvas" xmlns:mc="http://schemas.openxmlformats.org/markup-compatibility/2006" xmlns:o="urn:schemas-microsoft-com:office:office" xmlns:r="http://schemas.openxmlformats.org/officeDocument/2006/relationships" xmlns:m="http://schemas.openxmlformats.org/officeDocument/2006/math" xmlns:v="urn:schemas-microsoft-com:vml" xmlns:wp14="http://schemas.microsoft.com/office/word/2010/wordprocessingDrawing" xmlns:wp="http://schemas.openxmlformats.org/drawingml/2006/wordprocessingDrawing" xmlns:w10="urn:schemas-microsoft-com:office:word" xmlns:w="http://schemas.openxmlformats.org/wordprocessingml/2006/main" xmlns:w14="http://schemas.microsoft.com/office/word/2010/wordml" xmlns:w15="http://schemas.microsoft.com/office/word/2012/wordml" xmlns:wpg="http://schemas.microsoft.com/office/word/2010/wordprocessingGroup" xmlns:wpi="http://schemas.microsoft.com/office/word/2010/wordprocessingInk" xmlns:wne="http://schemas.microsoft.com/office/word/2006/wordml" xmlns:wps="http://schemas.microsoft.com/office/word/2010/wordprocessingShape" mc:Ignorable="w14 w15 wp14">
+  <w15:person w15:author="Gerardo Lopez">
+    <w15:presenceInfo w15:providerId="Windows Live" w15:userId="8751ffd2ea402429"/>
+  </w15:person>
+</w15:people>
 </file>
 
 <file path=word/styles.xml><?xml version="1.0" encoding="utf-8"?>
@@ -1142,6 +1193,107 @@
     <w:semiHidden/>
     <w:unhideWhenUsed/>
   </w:style>
+  <w:style w:type="character" w:styleId="Refdecomentario">
+    <w:name w:val="annotation reference"/>
+    <w:basedOn w:val="Fuentedeprrafopredeter"/>
+    <w:uiPriority w:val="99"/>
+    <w:semiHidden/>
+    <w:unhideWhenUsed/>
+    <w:rsid w:val="003016CE"/>
+    <w:rPr>
+      <w:sz w:val="16"/>
+      <w:szCs w:val="16"/>
+    </w:rPr>
+  </w:style>
+  <w:style w:type="paragraph" w:styleId="Textocomentario">
+    <w:name w:val="annotation text"/>
+    <w:basedOn w:val="Normal"/>
+    <w:link w:val="TextocomentarioCar"/>
+    <w:uiPriority w:val="99"/>
+    <w:semiHidden/>
+    <w:unhideWhenUsed/>
+    <w:rsid w:val="003016CE"/>
+    <w:pPr>
+      <w:spacing w:line="240" w:lineRule="auto"/>
+    </w:pPr>
+    <w:rPr>
+      <w:sz w:val="20"/>
+      <w:szCs w:val="20"/>
+    </w:rPr>
+  </w:style>
+  <w:style w:type="character" w:customStyle="1" w:styleId="TextocomentarioCar">
+    <w:name w:val="Texto comentario Car"/>
+    <w:basedOn w:val="Fuentedeprrafopredeter"/>
+    <w:link w:val="Textocomentario"/>
+    <w:uiPriority w:val="99"/>
+    <w:semiHidden/>
+    <w:rsid w:val="003016CE"/>
+    <w:rPr>
+      <w:sz w:val="20"/>
+      <w:szCs w:val="20"/>
+      <w:lang w:val="es-ES"/>
+    </w:rPr>
+  </w:style>
+  <w:style w:type="paragraph" w:styleId="Asuntodelcomentario">
+    <w:name w:val="annotation subject"/>
+    <w:basedOn w:val="Textocomentario"/>
+    <w:next w:val="Textocomentario"/>
+    <w:link w:val="AsuntodelcomentarioCar"/>
+    <w:uiPriority w:val="99"/>
+    <w:semiHidden/>
+    <w:unhideWhenUsed/>
+    <w:rsid w:val="003016CE"/>
+    <w:rPr>
+      <w:b/>
+      <w:bCs/>
+    </w:rPr>
+  </w:style>
+  <w:style w:type="character" w:customStyle="1" w:styleId="AsuntodelcomentarioCar">
+    <w:name w:val="Asunto del comentario Car"/>
+    <w:basedOn w:val="TextocomentarioCar"/>
+    <w:link w:val="Asuntodelcomentario"/>
+    <w:uiPriority w:val="99"/>
+    <w:semiHidden/>
+    <w:rsid w:val="003016CE"/>
+    <w:rPr>
+      <w:b/>
+      <w:bCs/>
+      <w:sz w:val="20"/>
+      <w:szCs w:val="20"/>
+      <w:lang w:val="es-ES"/>
+    </w:rPr>
+  </w:style>
+  <w:style w:type="paragraph" w:styleId="Textodeglobo">
+    <w:name w:val="Balloon Text"/>
+    <w:basedOn w:val="Normal"/>
+    <w:link w:val="TextodegloboCar"/>
+    <w:uiPriority w:val="99"/>
+    <w:semiHidden/>
+    <w:unhideWhenUsed/>
+    <w:rsid w:val="003016CE"/>
+    <w:pPr>
+      <w:spacing w:after="0" w:line="240" w:lineRule="auto"/>
+    </w:pPr>
+    <w:rPr>
+      <w:rFonts w:ascii="Segoe UI" w:hAnsi="Segoe UI" w:cs="Segoe UI"/>
+      <w:sz w:val="18"/>
+      <w:szCs w:val="18"/>
+    </w:rPr>
+  </w:style>
+  <w:style w:type="character" w:customStyle="1" w:styleId="TextodegloboCar">
+    <w:name w:val="Texto de globo Car"/>
+    <w:basedOn w:val="Fuentedeprrafopredeter"/>
+    <w:link w:val="Textodeglobo"/>
+    <w:uiPriority w:val="99"/>
+    <w:semiHidden/>
+    <w:rsid w:val="003016CE"/>
+    <w:rPr>
+      <w:rFonts w:ascii="Segoe UI" w:hAnsi="Segoe UI" w:cs="Segoe UI"/>
+      <w:sz w:val="18"/>
+      <w:szCs w:val="18"/>
+      <w:lang w:val="es-ES"/>
+    </w:rPr>
+  </w:style>
 </w:styles>
 </file>
 
